--- a/invoice_template.docx
+++ b/invoice_template.docx
@@ -43,10 +43,32 @@
     <w:p>
       <w:pPr>
         <w:pStyle w:val="Normal"/>
+        <w:jc w:val="left"/>
         <w:rPr/>
       </w:pPr>
       <w:r>
-        <w:rPr/>
+        <w:rPr>
+          <w:rFonts w:eastAsia="Adobe Gothic Std B" w:ascii="Adobe Gothic Std B" w:hAnsi="Adobe Gothic Std B"/>
+        </w:rPr>
+        <w:t>Invoice Number</w:t>
+      </w:r>
+      <w:r>
+        <w:rPr>
+          <w:rFonts w:eastAsia="Adobe Gothic Std B" w:ascii="Adobe Gothic Std B" w:hAnsi="Adobe Gothic Std B"/>
+        </w:rPr>
+        <w:t xml:space="preserve">: {{ </w:t>
+      </w:r>
+      <w:r>
+        <w:rPr>
+          <w:rFonts w:eastAsia="Adobe Gothic Std B" w:ascii="Adobe Gothic Std B" w:hAnsi="Adobe Gothic Std B"/>
+        </w:rPr>
+        <w:t>invoice_number</w:t>
+      </w:r>
+      <w:r>
+        <w:rPr>
+          <w:rFonts w:eastAsia="Adobe Gothic Std B" w:ascii="Adobe Gothic Std B" w:hAnsi="Adobe Gothic Std B"/>
+        </w:rPr>
+        <w:t xml:space="preserve"> }} </w:t>
       </w:r>
     </w:p>
     <w:p>
@@ -63,7 +85,7 @@
         <w:tblStyle w:val="TableGridLight"/>
         <w:tblW w:w="5000" w:type="pct"/>
         <w:jc w:val="left"/>
-        <w:tblInd w:w="5" w:type="dxa"/>
+        <w:tblInd w:w="0" w:type="dxa"/>
         <w:tblLayout w:type="fixed"/>
         <w:tblCellMar>
           <w:top w:w="259" w:type="dxa"/>
@@ -88,8 +110,6 @@
           <w:tcPr>
             <w:tcW w:w="1288" w:type="dxa"/>
             <w:tcBorders>
-              <w:top w:val="nil"/>
-              <w:left w:val="nil"/>
               <w:bottom w:val="single" w:sz="4" w:space="0" w:color="A6A6A6"/>
               <w:right w:val="nil"/>
             </w:tcBorders>
@@ -107,7 +127,7 @@
             </w:pPr>
             <w:sdt>
               <w:sdtPr>
-                <w:id w:val="291718540"/>
+                <w:id w:val="13280814"/>
                 <w:placeholder>
                   <w:docPart w:val="62C97911035D45ADA913A9E83C2DC9F5"/>
                 </w:placeholder>
@@ -125,7 +145,6 @@
           <w:tcPr>
             <w:tcW w:w="5538" w:type="dxa"/>
             <w:tcBorders>
-              <w:top w:val="nil"/>
               <w:left w:val="nil"/>
               <w:bottom w:val="single" w:sz="4" w:space="0" w:color="A6A6A6"/>
               <w:right w:val="nil"/>
@@ -144,7 +163,7 @@
             </w:pPr>
             <w:sdt>
               <w:sdtPr>
-                <w:id w:val="390034868"/>
+                <w:id w:val="1722623477"/>
                 <w:placeholder>
                   <w:docPart w:val="5787C80C1FE9421CBFBCECB0BB1108FF"/>
                 </w:placeholder>
@@ -162,7 +181,6 @@
           <w:tcPr>
             <w:tcW w:w="1632" w:type="dxa"/>
             <w:tcBorders>
-              <w:top w:val="nil"/>
               <w:left w:val="nil"/>
               <w:bottom w:val="single" w:sz="4" w:space="0" w:color="A6A6A6"/>
               <w:right w:val="nil"/>
@@ -181,7 +199,7 @@
             </w:pPr>
             <w:sdt>
               <w:sdtPr>
-                <w:id w:val="972795980"/>
+                <w:id w:val="1049655991"/>
                 <w:placeholder>
                   <w:docPart w:val="ECB1DC02FAE34FF0AC25EC165E80B74D"/>
                 </w:placeholder>
@@ -199,10 +217,8 @@
           <w:tcPr>
             <w:tcW w:w="1621" w:type="dxa"/>
             <w:tcBorders>
-              <w:top w:val="nil"/>
               <w:left w:val="nil"/>
               <w:bottom w:val="single" w:sz="4" w:space="0" w:color="A6A6A6"/>
-              <w:right w:val="nil"/>
             </w:tcBorders>
           </w:tcPr>
           <w:p>
@@ -218,7 +234,7 @@
             </w:pPr>
             <w:sdt>
               <w:sdtPr>
-                <w:id w:val="2124926496"/>
+                <w:id w:val="905788118"/>
                 <w:placeholder>
                   <w:docPart w:val="1ADEB9EF29A24E5491985D2F2B7B7F6E"/>
                 </w:placeholder>
@@ -680,7 +696,7 @@
             </w:pPr>
             <w:sdt>
               <w:sdtPr>
-                <w:id w:val="961652038"/>
+                <w:id w:val="1451985898"/>
                 <w:placeholder>
                   <w:docPart w:val="9B3BD69B49124424A1948BCB3CEE420A"/>
                 </w:placeholder>
@@ -816,7 +832,7 @@
             </w:pPr>
             <w:sdt>
               <w:sdtPr>
-                <w:id w:val="1192025353"/>
+                <w:id w:val="1129765436"/>
                 <w:placeholder>
                   <w:docPart w:val="709213693AE94E18827D5A8ACAB8B506"/>
                 </w:placeholder>
@@ -952,7 +968,7 @@
             </w:pPr>
             <w:sdt>
               <w:sdtPr>
-                <w:id w:val="637713184"/>
+                <w:id w:val="1807049550"/>
                 <w:placeholder>
                   <w:docPart w:val="7ABED51EBEF6472995558C93222D7D57"/>
                 </w:placeholder>
@@ -1031,7 +1047,7 @@
         <w:docPartGallery w:val="Page Numbers (Bottom of Page)"/>
         <w:docPartUnique w:val="true"/>
       </w:docPartObj>
-      <w:id w:val="1482364951"/>
+      <w:id w:val="910042616"/>
     </w:sdtPr>
     <w:sdtContent>
       <w:p>
@@ -1053,7 +1069,7 @@
         </w:r>
         <w:r>
           <w:rPr/>
-          <w:t>0</w:t>
+          <w:t>2</w:t>
         </w:r>
         <w:r>
           <w:rPr/>
